--- a/summary of data.docx
+++ b/summary of data.docx
@@ -3,21 +3,14 @@
 <w:document xmlns:wpc="http://schemas.microsoft.com/office/word/2010/wordprocessingCanvas" xmlns:cx="http://schemas.microsoft.com/office/drawing/2014/chartex" xmlns:cx1="http://schemas.microsoft.com/office/drawing/2015/9/8/chartex" xmlns:cx2="http://schemas.microsoft.com/office/drawing/2015/10/21/chartex" xmlns:cx3="http://schemas.microsoft.com/office/drawing/2016/5/9/chartex" xmlns:cx4="http://schemas.microsoft.com/office/drawing/2016/5/10/chartex" xmlns:cx5="http://schemas.microsoft.com/office/drawing/2016/5/11/chartex" xmlns:cx6="http://schemas.microsoft.com/office/drawing/2016/5/12/chartex" xmlns:cx7="http://schemas.microsoft.com/office/drawing/2016/5/13/chartex" xmlns:cx8="http://schemas.microsoft.com/office/drawing/2016/5/14/chartex" xmlns:mc="http://schemas.openxmlformats.org/markup-compatibility/2006" xmlns:aink="http://schemas.microsoft.com/office/drawing/2016/ink" xmlns:am3d="http://schemas.microsoft.com/office/drawing/2017/model3d" xmlns:o="urn:schemas-microsoft-com:office:office" xmlns:r="http://schemas.openxmlformats.org/officeDocument/2006/relationships" xmlns:m="http://schemas.openxmlformats.org/officeDocument/2006/math" xmlns:v="urn:schemas-microsoft-com:vml" xmlns:wp14="http://schemas.microsoft.com/office/word/2010/wordprocessingDrawing" xmlns:wp="http://schemas.openxmlformats.org/drawingml/2006/wordprocessingDrawing" xmlns:w10="urn:schemas-microsoft-com:office:word" xmlns:w="http://schemas.openxmlformats.org/wordprocessingml/2006/main" xmlns:w14="http://schemas.microsoft.com/office/word/2010/wordml" xmlns:w15="http://schemas.microsoft.com/office/word/2012/wordml" xmlns:w16cex="http://schemas.microsoft.com/office/word/2018/wordml/cex" xmlns:w16cid="http://schemas.microsoft.com/office/word/2016/wordml/cid" xmlns:w16="http://schemas.microsoft.com/office/word/2018/wordml" xmlns:w16sdtdh="http://schemas.microsoft.com/office/word/2020/wordml/sdtdatahash" xmlns:w16se="http://schemas.microsoft.com/office/word/2015/wordml/symex" xmlns:wpg="http://schemas.microsoft.com/office/word/2010/wordprocessingGroup" xmlns:wpi="http://schemas.microsoft.com/office/word/2010/wordprocessingInk" xmlns:wne="http://schemas.microsoft.com/office/word/2006/wordml" xmlns:wps="http://schemas.microsoft.com/office/word/2010/wordprocessingShape" mc:Ignorable="w14 w15 w16se w16cid w16 w16cex w16sdtdh wp14">
   <w:body>
     <w:p>
-      <w:pPr>
-        <w:rPr>
-          <w:noProof/>
-        </w:rPr>
-      </w:pPr>
-    </w:p>
-    <w:p>
       <w:r>
         <w:rPr>
           <w:noProof/>
         </w:rPr>
         <w:drawing>
-          <wp:inline distT="0" distB="0" distL="0" distR="0" wp14:anchorId="2AD60563" wp14:editId="633A6426">
-            <wp:extent cx="4044043" cy="2258786"/>
-            <wp:effectExtent l="0" t="0" r="0" b="8255"/>
+          <wp:inline distT="0" distB="0" distL="0" distR="0" wp14:anchorId="2AD60563" wp14:editId="4D2F7D21">
+            <wp:extent cx="6429054" cy="3590925"/>
+            <wp:effectExtent l="0" t="0" r="0" b="0"/>
             <wp:docPr id="1" name="Picture 1" descr="Graphical user interface, application, PowerPoint&#10;&#10;Description automatically generated"/>
             <wp:cNvGraphicFramePr>
               <a:graphicFrameLocks xmlns:a="http://schemas.openxmlformats.org/drawingml/2006/main" noChangeAspect="1"/>
@@ -37,7 +30,7 @@
                   <pic:spPr bwMode="auto">
                     <a:xfrm>
                       <a:off x="0" y="0"/>
-                      <a:ext cx="4044328" cy="2258945"/>
+                      <a:ext cx="6455845" cy="3605889"/>
                     </a:xfrm>
                     <a:prstGeom prst="rect">
                       <a:avLst/>
@@ -58,10 +51,15 @@
         </w:drawing>
       </w:r>
     </w:p>
-    <w:p/>
     <w:p>
       <w:r>
-        <w:t>Only 10% ppl go on vacation with kids (children or babies )</w:t>
+        <w:t xml:space="preserve">Only 10% </w:t>
+      </w:r>
+      <w:r>
+        <w:t>guests</w:t>
+      </w:r>
+      <w:r>
+        <w:t xml:space="preserve"> go on vacation with kids (children or babies)</w:t>
       </w:r>
     </w:p>
     <w:p/>
@@ -71,9 +69,9 @@
           <w:noProof/>
         </w:rPr>
         <w:drawing>
-          <wp:inline distT="0" distB="0" distL="0" distR="0" wp14:anchorId="70928DCC" wp14:editId="50B254CE">
-            <wp:extent cx="4152900" cy="2166258"/>
-            <wp:effectExtent l="0" t="0" r="0" b="5715"/>
+          <wp:inline distT="0" distB="0" distL="0" distR="0" wp14:anchorId="70928DCC" wp14:editId="45493767">
+            <wp:extent cx="6354561" cy="3314700"/>
+            <wp:effectExtent l="0" t="0" r="8255" b="0"/>
             <wp:docPr id="2" name="Picture 2" descr="Graphical user interface, application&#10;&#10;Description automatically generated"/>
             <wp:cNvGraphicFramePr>
               <a:graphicFrameLocks xmlns:a="http://schemas.openxmlformats.org/drawingml/2006/main" noChangeAspect="1"/>
@@ -93,7 +91,7 @@
                   <pic:spPr bwMode="auto">
                     <a:xfrm>
                       <a:off x="0" y="0"/>
-                      <a:ext cx="4153849" cy="2166753"/>
+                      <a:ext cx="6364063" cy="3319657"/>
                     </a:xfrm>
                     <a:prstGeom prst="rect">
                       <a:avLst/>
@@ -119,10 +117,11 @@
         <w:rPr>
           <w:noProof/>
         </w:rPr>
+        <w:lastRenderedPageBreak/>
         <w:drawing>
-          <wp:inline distT="0" distB="0" distL="0" distR="0" wp14:anchorId="04CAF7FC" wp14:editId="7B6EE61A">
-            <wp:extent cx="3952553" cy="2111829"/>
-            <wp:effectExtent l="0" t="0" r="0" b="3175"/>
+          <wp:inline distT="0" distB="0" distL="0" distR="0" wp14:anchorId="04CAF7FC" wp14:editId="5F3FC5FE">
+            <wp:extent cx="6029325" cy="3221437"/>
+            <wp:effectExtent l="0" t="0" r="0" b="0"/>
             <wp:docPr id="4" name="Picture 4" descr="Chart, bar chart, histogram&#10;&#10;Description automatically generated"/>
             <wp:cNvGraphicFramePr>
               <a:graphicFrameLocks xmlns:a="http://schemas.openxmlformats.org/drawingml/2006/main" noChangeAspect="1"/>
@@ -152,7 +151,7 @@
                   <pic:spPr bwMode="auto">
                     <a:xfrm>
                       <a:off x="0" y="0"/>
-                      <a:ext cx="3955013" cy="2113143"/>
+                      <a:ext cx="6049423" cy="3232175"/>
                     </a:xfrm>
                     <a:prstGeom prst="rect">
                       <a:avLst/>
@@ -171,16 +170,54 @@
     </w:p>
     <w:p>
       <w:r>
-        <w:t xml:space="preserve">With kids ppl travel more in July and august </w:t>
+        <w:t xml:space="preserve">With </w:t>
+      </w:r>
+      <w:proofErr w:type="gramStart"/>
+      <w:r>
+        <w:t>kids</w:t>
+      </w:r>
+      <w:proofErr w:type="gramEnd"/>
+      <w:r>
+        <w:t xml:space="preserve"> </w:t>
+      </w:r>
+      <w:r>
+        <w:t>guests</w:t>
+      </w:r>
+      <w:r>
+        <w:t xml:space="preserve"> travel more in July and august </w:t>
       </w:r>
     </w:p>
     <w:p>
       <w:r>
-        <w:lastRenderedPageBreak/>
-        <w:t xml:space="preserve">Without kids ppl prefer any where between </w:t>
+        <w:t xml:space="preserve">Without </w:t>
+      </w:r>
+      <w:proofErr w:type="gramStart"/>
+      <w:r>
+        <w:t>kids</w:t>
+      </w:r>
+      <w:proofErr w:type="gramEnd"/>
+      <w:r>
+        <w:t xml:space="preserve"> </w:t>
+      </w:r>
+      <w:r>
+        <w:t>guests</w:t>
+      </w:r>
+      <w:r>
+        <w:t xml:space="preserve"> prefer </w:t>
+      </w:r>
+      <w:proofErr w:type="spellStart"/>
+      <w:r>
+        <w:t>any where</w:t>
+      </w:r>
+      <w:proofErr w:type="spellEnd"/>
+      <w:r>
+        <w:t xml:space="preserve"> between </w:t>
       </w:r>
       <w:r>
         <w:t xml:space="preserve">march to October </w:t>
+      </w:r>
+      <w:r>
+        <w:t>(May, August and October)</w:t>
       </w:r>
     </w:p>
     <w:p/>
@@ -190,9 +227,9 @@
           <w:noProof/>
         </w:rPr>
         <w:drawing>
-          <wp:inline distT="0" distB="0" distL="0" distR="0" wp14:anchorId="5F63C2D1" wp14:editId="63E6EEF5">
-            <wp:extent cx="4163786" cy="2128157"/>
-            <wp:effectExtent l="0" t="0" r="8255" b="5715"/>
+          <wp:inline distT="0" distB="0" distL="0" distR="0" wp14:anchorId="5F63C2D1" wp14:editId="31CB9927">
+            <wp:extent cx="5781675" cy="2955078"/>
+            <wp:effectExtent l="0" t="0" r="0" b="0"/>
             <wp:docPr id="3" name="Picture 3" descr="Graphical user interface, application, table, Excel&#10;&#10;Description automatically generated"/>
             <wp:cNvGraphicFramePr>
               <a:graphicFrameLocks xmlns:a="http://schemas.openxmlformats.org/drawingml/2006/main" noChangeAspect="1"/>
@@ -212,7 +249,7 @@
                   <pic:spPr bwMode="auto">
                     <a:xfrm>
                       <a:off x="0" y="0"/>
-                      <a:ext cx="4164248" cy="2128393"/>
+                      <a:ext cx="5786929" cy="2957763"/>
                     </a:xfrm>
                     <a:prstGeom prst="rect">
                       <a:avLst/>
@@ -235,21 +272,24 @@
     </w:p>
     <w:p>
       <w:r>
-        <w:t>Resort hotel is most favorite  with family (adults and kids)</w:t>
+        <w:t xml:space="preserve">Resort hotel is most </w:t>
+      </w:r>
+      <w:r>
+        <w:t>favorite with</w:t>
+      </w:r>
+      <w:r>
+        <w:t xml:space="preserve"> family (adults and kids)</w:t>
       </w:r>
     </w:p>
     <w:p/>
-    <w:p/>
     <w:p>
       <w:r>
-        <w:rPr>
-          <w:noProof/>
-        </w:rPr>
+        <w:lastRenderedPageBreak/>
         <w:drawing>
-          <wp:inline distT="0" distB="0" distL="0" distR="0" wp14:anchorId="600F9846" wp14:editId="09F97574">
-            <wp:extent cx="2618014" cy="1416676"/>
+          <wp:inline distT="0" distB="0" distL="0" distR="0" wp14:anchorId="100BFD3B" wp14:editId="12F26FAF">
+            <wp:extent cx="4668715" cy="3371850"/>
             <wp:effectExtent l="0" t="0" r="0" b="0"/>
-            <wp:docPr id="5" name="Picture 5" descr="Graphical user interface, chart, application, table&#10;&#10;Description automatically generated"/>
+            <wp:docPr id="8" name="Picture 8" descr="Chart, pie chart&#10;&#10;Description automatically generated"/>
             <wp:cNvGraphicFramePr>
               <a:graphicFrameLocks xmlns:a="http://schemas.openxmlformats.org/drawingml/2006/main" noChangeAspect="1"/>
             </wp:cNvGraphicFramePr>
@@ -257,30 +297,23 @@
               <a:graphicData uri="http://schemas.openxmlformats.org/drawingml/2006/picture">
                 <pic:pic xmlns:pic="http://schemas.openxmlformats.org/drawingml/2006/picture">
                   <pic:nvPicPr>
-                    <pic:cNvPr id="5" name="Picture 5" descr="Graphical user interface, chart, application, table&#10;&#10;Description automatically generated"/>
+                    <pic:cNvPr id="8" name="Picture 8" descr="Chart, pie chart&#10;&#10;Description automatically generated"/>
                     <pic:cNvPicPr/>
                   </pic:nvPicPr>
-                  <pic:blipFill rotWithShape="1">
+                  <pic:blipFill>
                     <a:blip r:embed="rId8"/>
-                    <a:srcRect l="19233" t="28819" r="22894" b="15507"/>
-                    <a:stretch/>
+                    <a:stretch>
+                      <a:fillRect/>
+                    </a:stretch>
                   </pic:blipFill>
-                  <pic:spPr bwMode="auto">
+                  <pic:spPr>
                     <a:xfrm>
                       <a:off x="0" y="0"/>
-                      <a:ext cx="2626709" cy="1421381"/>
+                      <a:ext cx="4671445" cy="3373822"/>
                     </a:xfrm>
                     <a:prstGeom prst="rect">
                       <a:avLst/>
                     </a:prstGeom>
-                    <a:ln>
-                      <a:noFill/>
-                    </a:ln>
-                    <a:extLst>
-                      <a:ext uri="{53640926-AAD7-44D8-BBD7-CCE9431645EC}">
-                        <a14:shadowObscured xmlns:a14="http://schemas.microsoft.com/office/drawing/2010/main"/>
-                      </a:ext>
-                    </a:extLst>
                   </pic:spPr>
                 </pic:pic>
               </a:graphicData>
@@ -291,14 +324,11 @@
     </w:p>
     <w:p>
       <w:r>
-        <w:rPr>
-          <w:noProof/>
-        </w:rPr>
         <w:drawing>
-          <wp:inline distT="0" distB="0" distL="0" distR="0" wp14:anchorId="3691FE74" wp14:editId="75C644C5">
-            <wp:extent cx="3125410" cy="1567543"/>
-            <wp:effectExtent l="0" t="0" r="0" b="0"/>
-            <wp:docPr id="6" name="Picture 6" descr="Graphical user interface, chart, application, table, Excel&#10;&#10;Description automatically generated"/>
+          <wp:inline distT="0" distB="0" distL="0" distR="0" wp14:anchorId="7646748F" wp14:editId="5BAD6FD0">
+            <wp:extent cx="4705350" cy="3384735"/>
+            <wp:effectExtent l="0" t="0" r="0" b="6350"/>
+            <wp:docPr id="7" name="Picture 7" descr="Chart, pie chart&#10;&#10;Description automatically generated"/>
             <wp:cNvGraphicFramePr>
               <a:graphicFrameLocks xmlns:a="http://schemas.openxmlformats.org/drawingml/2006/main" noChangeAspect="1"/>
             </wp:cNvGraphicFramePr>
@@ -306,30 +336,23 @@
               <a:graphicData uri="http://schemas.openxmlformats.org/drawingml/2006/picture">
                 <pic:pic xmlns:pic="http://schemas.openxmlformats.org/drawingml/2006/picture">
                   <pic:nvPicPr>
-                    <pic:cNvPr id="6" name="Picture 6" descr="Graphical user interface, chart, application, table, Excel&#10;&#10;Description automatically generated"/>
+                    <pic:cNvPr id="7" name="Picture 7" descr="Chart, pie chart&#10;&#10;Description automatically generated"/>
                     <pic:cNvPicPr/>
                   </pic:nvPicPr>
-                  <pic:blipFill rotWithShape="1">
+                  <pic:blipFill>
                     <a:blip r:embed="rId9"/>
-                    <a:srcRect l="16759" t="28328" r="24075" b="18917"/>
-                    <a:stretch/>
+                    <a:stretch>
+                      <a:fillRect/>
+                    </a:stretch>
                   </pic:blipFill>
-                  <pic:spPr bwMode="auto">
+                  <pic:spPr>
                     <a:xfrm>
                       <a:off x="0" y="0"/>
-                      <a:ext cx="3131211" cy="1570453"/>
+                      <a:ext cx="4707576" cy="3386336"/>
                     </a:xfrm>
                     <a:prstGeom prst="rect">
                       <a:avLst/>
                     </a:prstGeom>
-                    <a:ln>
-                      <a:noFill/>
-                    </a:ln>
-                    <a:extLst>
-                      <a:ext uri="{53640926-AAD7-44D8-BBD7-CCE9431645EC}">
-                        <a14:shadowObscured xmlns:a14="http://schemas.microsoft.com/office/drawing/2010/main"/>
-                      </a:ext>
-                    </a:extLst>
                   </pic:spPr>
                 </pic:pic>
               </a:graphicData>
@@ -340,12 +363,29 @@
     </w:p>
     <w:p>
       <w:r>
-        <w:t>With kids ppl prefer bed and breakfast ( 3% difference without kids)</w:t>
+        <w:t xml:space="preserve">With </w:t>
+      </w:r>
+      <w:proofErr w:type="gramStart"/>
+      <w:r>
+        <w:t>kids</w:t>
+      </w:r>
+      <w:proofErr w:type="gramEnd"/>
+      <w:r>
+        <w:t xml:space="preserve"> </w:t>
+      </w:r>
+      <w:r>
+        <w:t>guests</w:t>
+      </w:r>
+      <w:r>
+        <w:t xml:space="preserve"> prefer bed and breakfast (</w:t>
+      </w:r>
+      <w:r>
+        <w:t>4.5</w:t>
+      </w:r>
+      <w:r>
+        <w:t>% difference without kids)</w:t>
       </w:r>
     </w:p>
-    <w:p/>
-    <w:p/>
-    <w:p/>
     <w:sectPr>
       <w:pgSz w:w="12240" w:h="15840"/>
       <w:pgMar w:top="1440" w:right="1440" w:bottom="1440" w:left="1440" w:header="720" w:footer="720" w:gutter="0"/>
